--- a/++Templated Entries/++HayHay/MATSUMOTO, Toshio - Takuya Tsunoda Templated HE/MATSUMOTO, Toshio - Takuya Tsunoda Templated HE (not finished).docx
+++ b/++Templated Entries/++HayHay/MATSUMOTO, Toshio - Takuya Tsunoda Templated HE/MATSUMOTO, Toshio - Takuya Tsunoda Templated HE (not finished).docx
@@ -472,6 +472,12 @@
       <w:tr>
         <w:sdt>
           <w:sdtPr>
+            <w:rPr>
+              <w:rFonts w:asciiTheme="minorHAnsi" w:eastAsiaTheme="minorHAnsi" w:hAnsiTheme="minorHAnsi" w:cstheme="minorBidi"/>
+              <w:color w:val="auto"/>
+              <w:bdr w:val="none" w:sz="0" w:space="0" w:color="auto"/>
+              <w:lang w:val="en-GB"/>
+            </w:rPr>
             <w:alias w:val="Article text"/>
             <w:tag w:val="articleText"/>
             <w:id w:val="634067588"/>
@@ -479,14 +485,6 @@
               <w:docPart w:val="93E1B34D9A1A8840B956A3472364E7B1"/>
             </w:placeholder>
           </w:sdtPr>
-          <w:sdtEndPr>
-            <w:rPr>
-              <w:rFonts w:asciiTheme="minorHAnsi" w:eastAsiaTheme="minorHAnsi" w:hAnsiTheme="minorHAnsi" w:cstheme="minorBidi"/>
-              <w:color w:val="auto"/>
-              <w:bdr w:val="none" w:sz="0" w:space="0" w:color="auto"/>
-              <w:lang w:val="en-GB"/>
-            </w:rPr>
-          </w:sdtEndPr>
           <w:sdtContent>
             <w:tc>
               <w:tcPr>
@@ -507,7 +505,19 @@
                   <w:rPr>
                     <w:rFonts w:asciiTheme="minorHAnsi" w:hAnsiTheme="minorHAnsi"/>
                   </w:rPr>
-                  <w:t>Matsumoto Toshio is a Japanese filmmaker and video artist, most known as a pioneer in both postwar av</w:t>
+                  <w:t xml:space="preserve">Matsumoto Toshio is a Japanese filmmaker and video artist, </w:t>
+                </w:r>
+                <w:r>
+                  <w:rPr>
+                    <w:rFonts w:asciiTheme="minorHAnsi" w:hAnsiTheme="minorHAnsi"/>
+                  </w:rPr>
+                  <w:t>best</w:t>
+                </w:r>
+                <w:r>
+                  <w:rPr>
+                    <w:rFonts w:asciiTheme="minorHAnsi" w:hAnsiTheme="minorHAnsi"/>
+                  </w:rPr>
+                  <w:t xml:space="preserve"> known as a pioneer in both postwar av</w:t>
                 </w:r>
                 <w:r>
                   <w:rPr>
@@ -551,7 +561,13 @@
                   <w:rPr>
                     <w:rFonts w:asciiTheme="minorHAnsi" w:hAnsiTheme="minorHAnsi"/>
                   </w:rPr>
-                  <w:t xml:space="preserve"> he majored in aesthetics, and joined the then-</w:t>
+                  <w:t xml:space="preserve"> he majored in aesthetics. He</w:t>
+                </w:r>
+                <w:r>
+                  <w:rPr>
+                    <w:rFonts w:asciiTheme="minorHAnsi" w:hAnsiTheme="minorHAnsi"/>
+                  </w:rPr>
+                  <w:t xml:space="preserve"> joined the then-</w:t>
                 </w:r>
                 <w:r>
                   <w:rPr>
@@ -605,7 +621,19 @@
                   <w:rPr>
                     <w:rFonts w:asciiTheme="minorHAnsi" w:hAnsiTheme="minorHAnsi"/>
                   </w:rPr>
-                  <w:t xml:space="preserve">, 1955), one of the earliest examples of postwar experimental cinema </w:t>
+                  <w:t>, 1955),</w:t>
+                </w:r>
+                <w:r>
+                  <w:rPr>
+                    <w:rFonts w:asciiTheme="minorHAnsi" w:hAnsiTheme="minorHAnsi"/>
+                  </w:rPr>
+                  <w:t xml:space="preserve"> was</w:t>
+                </w:r>
+                <w:r>
+                  <w:rPr>
+                    <w:rFonts w:asciiTheme="minorHAnsi" w:hAnsiTheme="minorHAnsi"/>
+                  </w:rPr>
+                  <w:t xml:space="preserve"> one of the earliest examples of postwar experimental cinema </w:t>
                 </w:r>
                 <w:r>
                   <w:rPr>
@@ -617,7 +645,25 @@
                   <w:rPr>
                     <w:rFonts w:asciiTheme="minorHAnsi" w:hAnsiTheme="minorHAnsi"/>
                   </w:rPr>
-                  <w:t xml:space="preserve"> from an industrial promotion project. H</w:t>
+                  <w:t xml:space="preserve"> from an industry-based</w:t>
+                </w:r>
+                <w:r>
+                  <w:rPr>
+                    <w:rFonts w:asciiTheme="minorHAnsi" w:hAnsiTheme="minorHAnsi"/>
+                  </w:rPr>
+                  <w:t xml:space="preserve"> promotion</w:t>
+                </w:r>
+                <w:r>
+                  <w:rPr>
+                    <w:rFonts w:asciiTheme="minorHAnsi" w:hAnsiTheme="minorHAnsi"/>
+                  </w:rPr>
+                  <w:t>al</w:t>
+                </w:r>
+                <w:r>
+                  <w:rPr>
+                    <w:rFonts w:asciiTheme="minorHAnsi" w:hAnsiTheme="minorHAnsi"/>
+                  </w:rPr>
+                  <w:t xml:space="preserve"> project. H</w:t>
                 </w:r>
                 <w:r>
                   <w:rPr>
@@ -745,303 +791,221 @@
                   <w:rPr>
                     <w:rFonts w:asciiTheme="minorHAnsi" w:hAnsiTheme="minorHAnsi"/>
                   </w:rPr>
-                  <w:t xml:space="preserve">, 1969), which explored underground gay subculture in Tokyo. Matsumoto was also a prolific critic and film theorist throughout his career. Matsumoto’s influential </w:t>
-                </w:r>
-                <w:r>
-                  <w:rPr>
-                    <w:rFonts w:asciiTheme="minorHAnsi" w:hAnsiTheme="minorHAnsi"/>
-                  </w:rPr>
-                  <w:t>essay, “A Theory of Avant-Garde D</w:t>
-                </w:r>
-                <w:r>
-                  <w:rPr>
-                    <w:rFonts w:asciiTheme="minorHAnsi" w:hAnsiTheme="minorHAnsi"/>
-                  </w:rPr>
-                  <w:t>ocumentary</w:t>
-                </w:r>
-                <w:r>
-                  <w:rPr>
-                    <w:rFonts w:asciiTheme="minorHAnsi" w:hAnsiTheme="minorHAnsi"/>
-                  </w:rPr>
-                  <w:t>,”</w:t>
-                </w:r>
-                <w:r>
-                  <w:rPr>
-                    <w:rFonts w:asciiTheme="minorHAnsi" w:hAnsiTheme="minorHAnsi"/>
-                  </w:rPr>
-                  <w:t xml:space="preserve"> argued that the dialectic</w:t>
-                </w:r>
-                <w:r>
-                  <w:rPr>
-                    <w:rFonts w:asciiTheme="minorHAnsi" w:hAnsiTheme="minorHAnsi"/>
-                  </w:rPr>
-                  <w:t>al</w:t>
-                </w:r>
-                <w:r>
-                  <w:rPr>
-                    <w:rFonts w:asciiTheme="minorHAnsi" w:hAnsiTheme="minorHAnsi"/>
-                  </w:rPr>
-                  <w:t xml:space="preserve"> relationship between the filmmaker’s internal world and</w:t>
-                </w:r>
-                <w:r>
-                  <w:rPr>
-                    <w:rFonts w:asciiTheme="minorHAnsi" w:hAnsiTheme="minorHAnsi"/>
-                  </w:rPr>
-                  <w:t xml:space="preserve"> </w:t>
-                </w:r>
-                <w:r>
-                  <w:rPr>
-                    <w:rFonts w:asciiTheme="minorHAnsi" w:hAnsiTheme="minorHAnsi"/>
-                  </w:rPr>
-                  <w:t>external reality should be re-s</w:t>
-                </w:r>
-                <w:r>
-                  <w:rPr>
-                    <w:rFonts w:asciiTheme="minorHAnsi" w:hAnsiTheme="minorHAnsi"/>
-                  </w:rPr>
-                  <w:t>ituated as a dialectic between 1920s and 1930s</w:t>
-                </w:r>
-                <w:r>
-                  <w:rPr>
-                    <w:rFonts w:asciiTheme="minorHAnsi" w:hAnsiTheme="minorHAnsi"/>
-                  </w:rPr>
-                  <w:t xml:space="preserve"> avant-gar</w:t>
-                </w:r>
-                <w:r>
-                  <w:rPr>
-                    <w:rFonts w:asciiTheme="minorHAnsi" w:hAnsiTheme="minorHAnsi"/>
-                  </w:rPr>
-                  <w:t>de and the present-day</w:t>
-                </w:r>
-                <w:r>
-                  <w:rPr>
-                    <w:rFonts w:asciiTheme="minorHAnsi" w:hAnsiTheme="minorHAnsi"/>
-                  </w:rPr>
-                  <w:t xml:space="preserve"> documentary modes of filmmaking. Critically examining such key issues, his 1963 monograph </w:t>
-                </w:r>
-                <w:r>
-                  <w:rPr>
-                    <w:rFonts w:asciiTheme="minorHAnsi" w:hAnsiTheme="minorHAnsi"/>
-                    <w:i/>
-                  </w:rPr>
-                  <w:t>Discovery of the Image</w:t>
-                </w:r>
-                <w:r>
-                  <w:rPr>
-                    <w:rFonts w:asciiTheme="minorHAnsi" w:hAnsiTheme="minorHAnsi"/>
-                  </w:rPr>
-                  <w:t xml:space="preserve"> was widely perceived as one of the crucial theoretical inspirations for the Japanese New Wave.</w:t>
-                </w:r>
-              </w:p>
-              <w:p>
-                <w:r>
+                  <w:t xml:space="preserve">, 1969), which explored underground gay subculture in Tokyo. </w:t>
+                </w:r>
+                <w:r>
+                  <w:rPr>
+                    <w:rFonts w:asciiTheme="minorHAnsi" w:hAnsiTheme="minorHAnsi"/>
+                  </w:rPr>
                   <w:br/>
                 </w:r>
                 <w:r>
                   <w:rPr>
-                    <w:rStyle w:val="Heading1Char"/>
-                  </w:rPr>
-                  <w:t>List of Works</w:t>
-                </w:r>
-                <w:r>
+                    <w:rFonts w:asciiTheme="minorHAnsi" w:hAnsiTheme="minorHAnsi"/>
+                  </w:rPr>
                   <w:br/>
                 </w:r>
-                <w:r>
-                  <w:br/>
-                </w:r>
-                <w:proofErr w:type="spellStart"/>
-                <w:r>
-                  <w:rPr>
-                    <w:i/>
-                  </w:rPr>
-                  <w:t>Ginrin</w:t>
-                </w:r>
-                <w:proofErr w:type="spellEnd"/>
-                <w:r>
-                  <w:rPr>
-                    <w:i/>
-                  </w:rPr>
-                  <w:t xml:space="preserve"> </w:t>
-                </w:r>
-                <w:r>
-                  <w:t>(</w:t>
-                </w:r>
-                <w:r>
-                  <w:rPr>
-                    <w:i/>
-                    <w:iCs/>
-                  </w:rPr>
-                  <w:t>Silver Wheels</w:t>
-                </w:r>
-                <w:r>
-                  <w:rPr>
-                    <w:i/>
-                    <w:iCs/>
-                  </w:rPr>
-                  <w:t xml:space="preserve">, </w:t>
-                </w:r>
-                <w:r>
-                  <w:t>1955)</w:t>
-                </w:r>
-              </w:p>
-              <w:p>
-                <w:proofErr w:type="spellStart"/>
-                <w:r>
-                  <w:rPr>
-                    <w:i/>
-                  </w:rPr>
-                  <w:t>Nishijin</w:t>
-                </w:r>
-                <w:proofErr w:type="spellEnd"/>
-                <w:r>
-                  <w:rPr>
-                    <w:i/>
-                  </w:rPr>
-                  <w:t xml:space="preserve"> </w:t>
-                </w:r>
-                <w:r>
-                  <w:t>(</w:t>
-                </w:r>
-                <w:r>
-                  <w:rPr>
-                    <w:i/>
-                    <w:iCs/>
-                  </w:rPr>
-                  <w:t>The Weave</w:t>
-                </w:r>
-                <w:r>
-                  <w:rPr>
-                    <w:i/>
-                    <w:iCs/>
-                  </w:rPr>
-                  <w:t>r</w:t>
-                </w:r>
-                <w:r>
-                  <w:rPr>
-                    <w:i/>
-                    <w:iCs/>
-                  </w:rPr>
-                  <w:t xml:space="preserve">s of </w:t>
-                </w:r>
-                <w:proofErr w:type="spellStart"/>
-                <w:r>
-                  <w:rPr>
-                    <w:i/>
-                    <w:iCs/>
-                  </w:rPr>
-                  <w:t>Nishijin</w:t>
-                </w:r>
-                <w:proofErr w:type="spellEnd"/>
-                <w:r>
-                  <w:rPr>
-                    <w:iCs/>
-                  </w:rPr>
-                  <w:t>, 1</w:t>
-                </w:r>
-                <w:r>
-                  <w:rPr>
-                    <w:i/>
-                  </w:rPr>
-                  <w:t>962</w:t>
-                </w:r>
-                <w:r>
-                  <w:t>)</w:t>
-                </w:r>
+                <w:hyperlink r:id="rId9" w:history="1">
+                  <w:r>
+                    <w:rPr>
+                      <w:rStyle w:val="Hyperlink"/>
+                      <w:rFonts w:asciiTheme="minorHAnsi" w:hAnsiTheme="minorHAnsi"/>
+                    </w:rPr>
+                    <w:t xml:space="preserve">Trailer: </w:t>
+                  </w:r>
+                  <w:r>
+                    <w:rPr>
+                      <w:rStyle w:val="Hyperlink"/>
+                      <w:rFonts w:asciiTheme="minorHAnsi" w:hAnsiTheme="minorHAnsi"/>
+                      <w:i/>
+                    </w:rPr>
+                    <w:t>Funeral Parade of Roses</w:t>
+                  </w:r>
+                  <w:r>
+                    <w:rPr>
+                      <w:rStyle w:val="Hyperlink"/>
+                      <w:rFonts w:asciiTheme="minorHAnsi" w:hAnsiTheme="minorHAnsi"/>
+                    </w:rPr>
+                    <w:t xml:space="preserve"> (1969).</w:t>
+                  </w:r>
+                </w:hyperlink>
                 <w:bookmarkStart w:id="0" w:name="_GoBack"/>
                 <w:bookmarkEnd w:id="0"/>
               </w:p>
               <w:p>
-                <w:proofErr w:type="spellStart"/>
-                <w:r>
-                  <w:rPr>
-                    <w:i/>
-                  </w:rPr>
-                  <w:t>Ishi</w:t>
-                </w:r>
-                <w:proofErr w:type="spellEnd"/>
-                <w:r>
-                  <w:rPr>
-                    <w:i/>
-                  </w:rPr>
-                  <w:t xml:space="preserve"> no </w:t>
-                </w:r>
-                <w:proofErr w:type="spellStart"/>
-                <w:r>
-                  <w:rPr>
-                    <w:i/>
-                  </w:rPr>
-                  <w:t>uta</w:t>
-                </w:r>
-                <w:proofErr w:type="spellEnd"/>
-                <w:r>
-                  <w:t xml:space="preserve"> </w:t>
-                </w:r>
-                <w:r>
-                  <w:t>(</w:t>
-                </w:r>
-                <w:r>
-                  <w:rPr>
-                    <w:i/>
-                    <w:iCs/>
-                  </w:rPr>
-                  <w:t>The Song of Stone</w:t>
-                </w:r>
-                <w:r>
-                  <w:rPr>
-                    <w:i/>
-                    <w:iCs/>
-                  </w:rPr>
-                  <w:t xml:space="preserve">, </w:t>
-                </w:r>
-                <w:r>
-                  <w:t>1963)</w:t>
-                </w:r>
+                <w:pPr>
+                  <w:pStyle w:val="Body"/>
+                  <w:rPr>
+                    <w:rFonts w:asciiTheme="minorHAnsi" w:hAnsiTheme="minorHAnsi"/>
+                  </w:rPr>
+                </w:pPr>
               </w:p>
               <w:p>
-                <w:r>
-                  <w:rPr>
-                    <w:i/>
-                  </w:rPr>
-                  <w:t xml:space="preserve">Bara no </w:t>
-                </w:r>
-                <w:proofErr w:type="spellStart"/>
-                <w:r>
-                  <w:rPr>
-                    <w:i/>
-                  </w:rPr>
-                  <w:t>soretsu</w:t>
-                </w:r>
-                <w:proofErr w:type="spellEnd"/>
-                <w:r>
-                  <w:rPr>
-                    <w:i/>
+                <w:pPr>
+                  <w:pStyle w:val="Body"/>
+                  <w:rPr>
+                    <w:rFonts w:asciiTheme="minorHAnsi" w:hAnsiTheme="minorHAnsi"/>
+                  </w:rPr>
+                </w:pPr>
+                <w:r>
+                  <w:rPr>
+                    <w:rFonts w:asciiTheme="minorHAnsi" w:hAnsiTheme="minorHAnsi"/>
+                  </w:rPr>
+                  <w:t xml:space="preserve">Matsumoto was also a prolific critic and film theorist throughout his career. Matsumoto’s influential </w:t>
+                </w:r>
+                <w:r>
+                  <w:rPr>
+                    <w:rFonts w:asciiTheme="minorHAnsi" w:hAnsiTheme="minorHAnsi"/>
+                  </w:rPr>
+                  <w:t>essay, “A Theory of Avant-Garde D</w:t>
+                </w:r>
+                <w:r>
+                  <w:rPr>
+                    <w:rFonts w:asciiTheme="minorHAnsi" w:hAnsiTheme="minorHAnsi"/>
+                  </w:rPr>
+                  <w:t>ocumentary</w:t>
+                </w:r>
+                <w:r>
+                  <w:rPr>
+                    <w:rFonts w:asciiTheme="minorHAnsi" w:hAnsiTheme="minorHAnsi"/>
+                  </w:rPr>
+                  <w:t>,”</w:t>
+                </w:r>
+                <w:r>
+                  <w:rPr>
+                    <w:rFonts w:asciiTheme="minorHAnsi" w:hAnsiTheme="minorHAnsi"/>
+                  </w:rPr>
+                  <w:t xml:space="preserve"> argued that the dialectic</w:t>
+                </w:r>
+                <w:r>
+                  <w:rPr>
+                    <w:rFonts w:asciiTheme="minorHAnsi" w:hAnsiTheme="minorHAnsi"/>
+                  </w:rPr>
+                  <w:t>al</w:t>
+                </w:r>
+                <w:r>
+                  <w:rPr>
+                    <w:rFonts w:asciiTheme="minorHAnsi" w:hAnsiTheme="minorHAnsi"/>
+                  </w:rPr>
+                  <w:t xml:space="preserve"> relationship between the filmmaker’s internal world and</w:t>
+                </w:r>
+                <w:r>
+                  <w:rPr>
+                    <w:rFonts w:asciiTheme="minorHAnsi" w:hAnsiTheme="minorHAnsi"/>
                   </w:rPr>
                   <w:t xml:space="preserve"> </w:t>
                 </w:r>
                 <w:r>
-                  <w:t>(</w:t>
-                </w:r>
-                <w:r>
-                  <w:rPr>
-                    <w:i/>
-                    <w:iCs/>
-                  </w:rPr>
-                  <w:t>Funeral Parade of Roses</w:t>
-                </w:r>
-                <w:r>
-                  <w:rPr>
-                    <w:i/>
-                    <w:iCs/>
-                  </w:rPr>
-                  <w:t xml:space="preserve">, </w:t>
-                </w:r>
-                <w:r>
-                  <w:t>1969)</w:t>
+                  <w:rPr>
+                    <w:rFonts w:asciiTheme="minorHAnsi" w:hAnsiTheme="minorHAnsi"/>
+                  </w:rPr>
+                  <w:t>external reality should be re-s</w:t>
+                </w:r>
+                <w:r>
+                  <w:rPr>
+                    <w:rFonts w:asciiTheme="minorHAnsi" w:hAnsiTheme="minorHAnsi"/>
+                  </w:rPr>
+                  <w:t xml:space="preserve">ituated as a dialectic between </w:t>
+                </w:r>
+                <w:r>
+                  <w:rPr>
+                    <w:rFonts w:asciiTheme="minorHAnsi" w:hAnsiTheme="minorHAnsi"/>
+                  </w:rPr>
+                  <w:t>the</w:t>
+                </w:r>
+                <w:r>
+                  <w:rPr>
+                    <w:rFonts w:asciiTheme="minorHAnsi" w:hAnsiTheme="minorHAnsi"/>
+                  </w:rPr>
+                  <w:t xml:space="preserve"> avant-gar</w:t>
+                </w:r>
+                <w:r>
+                  <w:rPr>
+                    <w:rFonts w:asciiTheme="minorHAnsi" w:hAnsiTheme="minorHAnsi"/>
+                  </w:rPr>
+                  <w:t>de</w:t>
+                </w:r>
+                <w:r>
+                  <w:rPr>
+                    <w:rFonts w:asciiTheme="minorHAnsi" w:hAnsiTheme="minorHAnsi"/>
+                  </w:rPr>
+                  <w:t xml:space="preserve"> of the 1920s and 1930s</w:t>
+                </w:r>
+                <w:r>
+                  <w:rPr>
+                    <w:rFonts w:asciiTheme="minorHAnsi" w:hAnsiTheme="minorHAnsi"/>
+                  </w:rPr>
+                  <w:t xml:space="preserve"> and the present-day</w:t>
+                </w:r>
+                <w:r>
+                  <w:rPr>
+                    <w:rFonts w:asciiTheme="minorHAnsi" w:hAnsiTheme="minorHAnsi"/>
+                  </w:rPr>
+                  <w:t xml:space="preserve"> documentary modes of filmmaking. Critically examining such key issues, his 1963 monograph </w:t>
+                </w:r>
+                <w:r>
+                  <w:rPr>
+                    <w:rFonts w:asciiTheme="minorHAnsi" w:hAnsiTheme="minorHAnsi"/>
+                    <w:i/>
+                  </w:rPr>
+                  <w:t>Discovery of the Image</w:t>
+                </w:r>
+                <w:r>
+                  <w:rPr>
+                    <w:rFonts w:asciiTheme="minorHAnsi" w:hAnsiTheme="minorHAnsi"/>
+                  </w:rPr>
+                  <w:t xml:space="preserve"> was widely perceived as one of the crucial theoretical inspirations for the Japanese New Wave.</w:t>
                 </w:r>
               </w:p>
               <w:p>
                 <w:r>
-                  <w:t>---------------</w:t>
+                  <w:br/>
+                </w:r>
+                <w:r>
+                  <w:rPr>
+                    <w:rStyle w:val="Heading1Char"/>
+                  </w:rPr>
+                  <w:t>List of Works</w:t>
+                </w:r>
+                <w:r>
+                  <w:br/>
+                </w:r>
+                <w:r>
+                  <w:br/>
+                </w:r>
+                <w:proofErr w:type="spellStart"/>
+                <w:r>
+                  <w:rPr>
+                    <w:i/>
+                  </w:rPr>
+                  <w:t>Ginrin</w:t>
+                </w:r>
+                <w:proofErr w:type="spellEnd"/>
+                <w:r>
+                  <w:rPr>
+                    <w:i/>
+                  </w:rPr>
+                  <w:t xml:space="preserve"> </w:t>
+                </w:r>
+                <w:r>
+                  <w:t>(</w:t>
+                </w:r>
+                <w:r>
+                  <w:rPr>
+                    <w:i/>
+                    <w:iCs/>
+                  </w:rPr>
+                  <w:t>Silver Wheels</w:t>
+                </w:r>
+                <w:r>
+                  <w:rPr>
+                    <w:i/>
+                    <w:iCs/>
+                  </w:rPr>
+                  <w:t xml:space="preserve">, </w:t>
+                </w:r>
+                <w:r>
+                  <w:t>1955)</w:t>
                 </w:r>
               </w:p>
               <w:p>
@@ -1050,7 +1014,7 @@
                   <w:rPr>
                     <w:i/>
                   </w:rPr>
-                  <w:t>Anpo</w:t>
+                  <w:t>Nishijin</w:t>
                 </w:r>
                 <w:proofErr w:type="spellEnd"/>
                 <w:r>
@@ -1059,30 +1023,53 @@
                   </w:rPr>
                   <w:t xml:space="preserve"> </w:t>
                 </w:r>
+                <w:r>
+                  <w:t>(</w:t>
+                </w:r>
+                <w:r>
+                  <w:rPr>
+                    <w:i/>
+                    <w:iCs/>
+                  </w:rPr>
+                  <w:t>The Weave</w:t>
+                </w:r>
+                <w:r>
+                  <w:rPr>
+                    <w:i/>
+                    <w:iCs/>
+                  </w:rPr>
+                  <w:t>r</w:t>
+                </w:r>
+                <w:r>
+                  <w:rPr>
+                    <w:i/>
+                    <w:iCs/>
+                  </w:rPr>
+                  <w:t xml:space="preserve">s of </w:t>
+                </w:r>
                 <w:proofErr w:type="spellStart"/>
                 <w:r>
                   <w:rPr>
                     <w:i/>
-                  </w:rPr>
-                  <w:t>Joyaku</w:t>
+                    <w:iCs/>
+                  </w:rPr>
+                  <w:t>Nishijin</w:t>
                 </w:r>
                 <w:proofErr w:type="spellEnd"/>
                 <w:r>
                   <w:rPr>
-                    <w:i/>
-                  </w:rPr>
-                  <w:t xml:space="preserve"> US-Japan Security </w:t>
-                </w:r>
-                <w:proofErr w:type="spellStart"/>
-                <w:r>
-                  <w:rPr>
-                    <w:i/>
-                  </w:rPr>
-                  <w:t>Ttreaty</w:t>
-                </w:r>
-                <w:proofErr w:type="spellEnd"/>
-                <w:r>
-                  <w:t>, 1959)</w:t>
+                    <w:iCs/>
+                  </w:rPr>
+                  <w:t>, 1</w:t>
+                </w:r>
+                <w:r>
+                  <w:rPr>
+                    <w:i/>
+                  </w:rPr>
+                  <w:t>962</w:t>
+                </w:r>
+                <w:r>
+                  <w:t>)</w:t>
                 </w:r>
               </w:p>
               <w:p>
@@ -1091,13 +1078,24 @@
                   <w:rPr>
                     <w:i/>
                   </w:rPr>
-                  <w:t>Haha-tachi</w:t>
+                  <w:t>Ishi</w:t>
                 </w:r>
                 <w:proofErr w:type="spellEnd"/>
                 <w:r>
                   <w:rPr>
                     <w:i/>
                   </w:rPr>
+                  <w:t xml:space="preserve"> no </w:t>
+                </w:r>
+                <w:proofErr w:type="spellStart"/>
+                <w:r>
+                  <w:rPr>
+                    <w:i/>
+                  </w:rPr>
+                  <w:t>uta</w:t>
+                </w:r>
+                <w:proofErr w:type="spellEnd"/>
+                <w:r>
                   <w:t xml:space="preserve"> </w:t>
                 </w:r>
                 <w:r>
@@ -1106,11 +1104,66 @@
                 <w:r>
                   <w:rPr>
                     <w:i/>
-                  </w:rPr>
-                  <w:t xml:space="preserve">Mothers, </w:t>
-                </w:r>
-                <w:r>
-                  <w:t>1967)</w:t>
+                    <w:iCs/>
+                  </w:rPr>
+                  <w:t>The Song of Stone</w:t>
+                </w:r>
+                <w:r>
+                  <w:rPr>
+                    <w:i/>
+                    <w:iCs/>
+                  </w:rPr>
+                  <w:t xml:space="preserve">, </w:t>
+                </w:r>
+                <w:r>
+                  <w:t>1963)</w:t>
+                </w:r>
+              </w:p>
+              <w:p>
+                <w:r>
+                  <w:rPr>
+                    <w:i/>
+                  </w:rPr>
+                  <w:t xml:space="preserve">Bara no </w:t>
+                </w:r>
+                <w:proofErr w:type="spellStart"/>
+                <w:r>
+                  <w:rPr>
+                    <w:i/>
+                  </w:rPr>
+                  <w:t>soretsu</w:t>
+                </w:r>
+                <w:proofErr w:type="spellEnd"/>
+                <w:r>
+                  <w:rPr>
+                    <w:i/>
+                  </w:rPr>
+                  <w:t xml:space="preserve"> </w:t>
+                </w:r>
+                <w:r>
+                  <w:t>(</w:t>
+                </w:r>
+                <w:r>
+                  <w:rPr>
+                    <w:i/>
+                    <w:iCs/>
+                  </w:rPr>
+                  <w:t>Funeral Parade of Roses</w:t>
+                </w:r>
+                <w:r>
+                  <w:rPr>
+                    <w:i/>
+                    <w:iCs/>
+                  </w:rPr>
+                  <w:t xml:space="preserve">, </w:t>
+                </w:r>
+                <w:r>
+                  <w:t>1969)</w:t>
+                </w:r>
+              </w:p>
+              <w:p>
+                <w:r>
+                  <w:t>---------------</w:t>
                 </w:r>
               </w:p>
               <w:p>
@@ -1119,6 +1172,73 @@
                   <w:rPr>
                     <w:i/>
                   </w:rPr>
+                  <w:t>Anpo</w:t>
+                </w:r>
+                <w:proofErr w:type="spellEnd"/>
+                <w:r>
+                  <w:rPr>
+                    <w:i/>
+                  </w:rPr>
+                  <w:t xml:space="preserve"> </w:t>
+                </w:r>
+                <w:proofErr w:type="spellStart"/>
+                <w:r>
+                  <w:rPr>
+                    <w:i/>
+                  </w:rPr>
+                  <w:t>Joyaku</w:t>
+                </w:r>
+                <w:proofErr w:type="spellEnd"/>
+                <w:r>
+                  <w:rPr>
+                    <w:i/>
+                  </w:rPr>
+                  <w:t xml:space="preserve"> (US-Japan Security T</w:t>
+                </w:r>
+                <w:r>
+                  <w:rPr>
+                    <w:i/>
+                  </w:rPr>
+                  <w:t>reaty</w:t>
+                </w:r>
+                <w:r>
+                  <w:t>, 1959)</w:t>
+                </w:r>
+              </w:p>
+              <w:p>
+                <w:proofErr w:type="spellStart"/>
+                <w:r>
+                  <w:rPr>
+                    <w:i/>
+                  </w:rPr>
+                  <w:t>Haha-tachi</w:t>
+                </w:r>
+                <w:proofErr w:type="spellEnd"/>
+                <w:r>
+                  <w:rPr>
+                    <w:i/>
+                  </w:rPr>
+                  <w:t xml:space="preserve"> </w:t>
+                </w:r>
+                <w:r>
+                  <w:t>(</w:t>
+                </w:r>
+                <w:r>
+                  <w:rPr>
+                    <w:i/>
+                  </w:rPr>
+                  <w:t xml:space="preserve">Mothers, </w:t>
+                </w:r>
+                <w:r>
+                  <w:t>1967)</w:t>
+                </w:r>
+              </w:p>
+              <w:p>
+                <w:proofErr w:type="spellStart"/>
+                <w:r>
+                  <w:rPr>
+                    <w:i/>
+                  </w:rPr>
                   <w:t>Tsuburekakatta</w:t>
                 </w:r>
                 <w:proofErr w:type="spellEnd"/>
@@ -1280,6 +1400,7 @@
                     <w:rFonts w:hint="eastAsia"/>
                     <w:i/>
                   </w:rPr>
+                  <w:lastRenderedPageBreak/>
                   <w:t>Dogura</w:t>
                 </w:r>
                 <w:proofErr w:type="spellEnd"/>
@@ -1383,6 +1504,7 @@
               <w:rPr>
                 <w:u w:val="single"/>
               </w:rPr>
+              <w:lastRenderedPageBreak/>
               <w:t>Further reading</w:t>
             </w:r>
             <w:r>
@@ -1397,28 +1519,190 @@
               <w:placeholder>
                 <w:docPart w:val="9063310733FAFD4793A12D2235C3AF5C"/>
               </w:placeholder>
-              <w:showingPlcHdr/>
             </w:sdtPr>
             <w:sdtContent>
               <w:p>
-                <w:r>
-                  <w:rPr>
-                    <w:rStyle w:val="PlaceholderText"/>
-                  </w:rPr>
-                  <w:t>[</w:t>
-                </w:r>
-                <w:r>
-                  <w:rPr>
-                    <w:rStyle w:val="PlaceholderText"/>
-                  </w:rPr>
-                  <w:t>Enter citations for further reading</w:t>
-                </w:r>
-                <w:r>
-                  <w:rPr>
-                    <w:rStyle w:val="PlaceholderText"/>
-                  </w:rPr>
-                  <w:t xml:space="preserve"> here]</w:t>
-                </w:r>
+                <w:sdt>
+                  <w:sdtPr>
+                    <w:id w:val="-431900413"/>
+                    <w:citation/>
+                  </w:sdtPr>
+                  <w:sdtContent>
+                    <w:r>
+                      <w:fldChar w:fldCharType="begin"/>
+                    </w:r>
+                    <w:r>
+                      <w:rPr>
+                        <w:lang w:val="en-US"/>
+                      </w:rPr>
+                      <w:instrText xml:space="preserve"> CITATION Des883 \l 1033 </w:instrText>
+                    </w:r>
+                    <w:r>
+                      <w:fldChar w:fldCharType="separate"/>
+                    </w:r>
+                    <w:r>
+                      <w:rPr>
+                        <w:noProof/>
+                        <w:lang w:val="en-US"/>
+                      </w:rPr>
+                      <w:t xml:space="preserve"> </w:t>
+                    </w:r>
+                    <w:r>
+                      <w:rPr>
+                        <w:noProof/>
+                        <w:lang w:val="en-US"/>
+                      </w:rPr>
+                      <w:t>(Desser)</w:t>
+                    </w:r>
+                    <w:r>
+                      <w:fldChar w:fldCharType="end"/>
+                    </w:r>
+                  </w:sdtContent>
+                </w:sdt>
+                <w:r>
+                  <w:br/>
+                </w:r>
+                <w:r>
+                  <w:br/>
+                </w:r>
+                <w:sdt>
+                  <w:sdtPr>
+                    <w:id w:val="-1048902656"/>
+                    <w:citation/>
+                  </w:sdtPr>
+                  <w:sdtContent>
+                    <w:r>
+                      <w:fldChar w:fldCharType="begin"/>
+                    </w:r>
+                    <w:r>
+                      <w:rPr>
+                        <w:lang w:val="en-US"/>
+                      </w:rPr>
+                      <w:instrText xml:space="preserve"> CITATION Fur132 \l 1033 </w:instrText>
+                    </w:r>
+                    <w:r>
+                      <w:fldChar w:fldCharType="separate"/>
+                    </w:r>
+                    <w:r>
+                      <w:rPr>
+                        <w:noProof/>
+                        <w:lang w:val="en-US"/>
+                      </w:rPr>
+                      <w:t>(Furuhata)</w:t>
+                    </w:r>
+                    <w:r>
+                      <w:fldChar w:fldCharType="end"/>
+                    </w:r>
+                  </w:sdtContent>
+                </w:sdt>
+                <w:r>
+                  <w:br/>
+                </w:r>
+                <w:r>
+                  <w:br/>
+                </w:r>
+                <w:sdt>
+                  <w:sdtPr>
+                    <w:id w:val="126442811"/>
+                    <w:citation/>
+                  </w:sdtPr>
+                  <w:sdtContent>
+                    <w:r>
+                      <w:fldChar w:fldCharType="begin"/>
+                    </w:r>
+                    <w:r>
+                      <w:rPr>
+                        <w:lang w:val="en-US"/>
+                      </w:rPr>
+                      <w:instrText xml:space="preserve"> CITATION KoM11 \l 1033 </w:instrText>
+                    </w:r>
+                    <w:r>
+                      <w:fldChar w:fldCharType="separate"/>
+                    </w:r>
+                    <w:r>
+                      <w:rPr>
+                        <w:noProof/>
+                        <w:lang w:val="en-US"/>
+                      </w:rPr>
+                      <w:t>(Ko)</w:t>
+                    </w:r>
+                    <w:r>
+                      <w:fldChar w:fldCharType="end"/>
+                    </w:r>
+                  </w:sdtContent>
+                </w:sdt>
+                <w:r>
+                  <w:br/>
+                </w:r>
+                <w:r>
+                  <w:br/>
+                </w:r>
+                <w:sdt>
+                  <w:sdtPr>
+                    <w:id w:val="731590569"/>
+                    <w:citation/>
+                  </w:sdtPr>
+                  <w:sdtContent>
+                    <w:r>
+                      <w:fldChar w:fldCharType="begin"/>
+                    </w:r>
+                    <w:r>
+                      <w:rPr>
+                        <w:lang w:val="en-US"/>
+                      </w:rPr>
+                      <w:instrText xml:space="preserve"> CITATION Mat12 \l 1033 </w:instrText>
+                    </w:r>
+                    <w:r>
+                      <w:fldChar w:fldCharType="separate"/>
+                    </w:r>
+                    <w:r>
+                      <w:rPr>
+                        <w:noProof/>
+                        <w:lang w:val="en-US"/>
+                      </w:rPr>
+                      <w:t>(Matsumoto)</w:t>
+                    </w:r>
+                    <w:r>
+                      <w:fldChar w:fldCharType="end"/>
+                    </w:r>
+                  </w:sdtContent>
+                </w:sdt>
+                <w:r>
+                  <w:br/>
+                </w:r>
+                <w:r>
+                  <w:br/>
+                </w:r>
+                <w:sdt>
+                  <w:sdtPr>
+                    <w:id w:val="-296145701"/>
+                    <w:citation/>
+                  </w:sdtPr>
+                  <w:sdtContent>
+                    <w:r>
+                      <w:fldChar w:fldCharType="begin"/>
+                    </w:r>
+                    <w:r>
+                      <w:rPr>
+                        <w:lang w:val="en-US"/>
+                      </w:rPr>
+                      <w:instrText xml:space="preserve"> CITATION Rai12 \l 1033 </w:instrText>
+                    </w:r>
+                    <w:r>
+                      <w:fldChar w:fldCharType="separate"/>
+                    </w:r>
+                    <w:r>
+                      <w:rPr>
+                        <w:noProof/>
+                        <w:lang w:val="en-US"/>
+                      </w:rPr>
+                      <w:t>(Raine)</w:t>
+                    </w:r>
+                    <w:r>
+                      <w:fldChar w:fldCharType="end"/>
+                    </w:r>
+                  </w:sdtContent>
+                </w:sdt>
               </w:p>
             </w:sdtContent>
           </w:sdt>
@@ -1427,7 +1711,7 @@
     </w:tbl>
     <w:p/>
     <w:sectPr>
-      <w:headerReference w:type="default" r:id="rId8"/>
+      <w:headerReference w:type="default" r:id="rId10"/>
       <w:pgSz w:w="11906" w:h="16838"/>
       <w:pgMar w:top="1440" w:right="1440" w:bottom="1440" w:left="1440" w:header="708" w:footer="708" w:gutter="0"/>
       <w:cols w:space="708"/>
@@ -2161,6 +2445,7 @@
   <w:style w:type="character" w:default="1" w:styleId="DefaultParagraphFont">
     <w:name w:val="Default Paragraph Font"/>
     <w:uiPriority w:val="1"/>
+    <w:semiHidden/>
     <w:unhideWhenUsed/>
   </w:style>
   <w:style w:type="table" w:default="1" w:styleId="TableNormal">
@@ -2432,6 +2717,17 @@
       <w:color w:val="000000"/>
       <w:bdr w:val="nil"/>
       <w:lang w:val="en-US"/>
+    </w:rPr>
+  </w:style>
+  <w:style w:type="character" w:styleId="Hyperlink">
+    <w:name w:val="Hyperlink"/>
+    <w:basedOn w:val="DefaultParagraphFont"/>
+    <w:uiPriority w:val="99"/>
+    <w:semiHidden/>
+    <w:rsid w:val="003F4223"/>
+    <w:rPr>
+      <w:color w:val="0563C1" w:themeColor="hyperlink"/>
+      <w:u w:val="single"/>
     </w:rPr>
   </w:style>
 </w:styles>
@@ -2730,6 +3026,7 @@
   <w:style w:type="character" w:default="1" w:styleId="DefaultParagraphFont">
     <w:name w:val="Default Paragraph Font"/>
     <w:uiPriority w:val="1"/>
+    <w:semiHidden/>
     <w:unhideWhenUsed/>
   </w:style>
   <w:style w:type="table" w:default="1" w:styleId="TableNormal">
@@ -3001,6 +3298,17 @@
       <w:color w:val="000000"/>
       <w:bdr w:val="nil"/>
       <w:lang w:val="en-US"/>
+    </w:rPr>
+  </w:style>
+  <w:style w:type="character" w:styleId="Hyperlink">
+    <w:name w:val="Hyperlink"/>
+    <w:basedOn w:val="DefaultParagraphFont"/>
+    <w:uiPriority w:val="99"/>
+    <w:semiHidden/>
+    <w:rsid w:val="003F4223"/>
+    <w:rPr>
+      <w:color w:val="0563C1" w:themeColor="hyperlink"/>
+      <w:u w:val="single"/>
     </w:rPr>
   </w:style>
 </w:styles>
@@ -3483,6 +3791,10 @@
     <w:compatSetting w:name="enableOpenTypeFeatures" w:uri="http://schemas.microsoft.com/office/word" w:val="1"/>
     <w:compatSetting w:name="doNotFlipMirrorIndents" w:uri="http://schemas.microsoft.com/office/word" w:val="1"/>
   </w:compat>
+  <w:rsids>
+    <w:rsidRoot w:val="00D64BDE"/>
+    <w:rsid w:val="00D64BDE"/>
+  </w:rsids>
   <m:mathPr>
     <m:mathFont m:val="Cambria Math"/>
     <m:brkBin m:val="before"/>
@@ -4223,8 +4535,136 @@
   <a:extraClrSchemeLst/>
   <a:extLst>
     <a:ext uri="{05A4C25C-085E-4340-85A3-A5531E510DB2}">
-      <thm15:themeFamily xmlns:thm15="http://schemas.microsoft.com/office/thememl/2012/main" xmlns="" name="Office Theme" id="{62F939B6-93AF-4DB8-9C6B-D6C7DFDC589F}" vid="{4A3C46E8-61CC-4603-A589-7422A47A8E4A}"/>
+      <thm15:themeFamily xmlns="" xmlns:thm15="http://schemas.microsoft.com/office/thememl/2012/main" name="Office Theme" id="{62F939B6-93AF-4DB8-9C6B-D6C7DFDC589F}" vid="{4A3C46E8-61CC-4603-A589-7422A47A8E4A}"/>
     </a:ext>
   </a:extLst>
 </a:theme>
+</file>
+
+<file path=customXml/item1.xml><?xml version="1.0" encoding="utf-8"?>
+<b:Sources xmlns:b="http://schemas.openxmlformats.org/officeDocument/2006/bibliography" xmlns="http://schemas.openxmlformats.org/officeDocument/2006/bibliography" SelectedStyle="/MLA.XSL" StyleName="MLA">
+  <b:Source>
+    <b:Tag>Des883</b:Tag>
+    <b:SourceType>Book</b:SourceType>
+    <b:Guid>{84BA53BB-7E3C-D84D-BFC2-85E6EC0CD2CE}</b:Guid>
+    <b:Author>
+      <b:Author>
+        <b:NameList>
+          <b:Person>
+            <b:Last>Desser</b:Last>
+            <b:First>David</b:First>
+          </b:Person>
+        </b:NameList>
+      </b:Author>
+    </b:Author>
+    <b:Title>Eros plus Massacre: An Introduction to the Japanese New Wave</b:Title>
+    <b:City>Bloomington and Indianapolis</b:City>
+    <b:Publisher>Indiana UP</b:Publisher>
+    <b:Year>1988</b:Year>
+    <b:RefOrder>1</b:RefOrder>
+  </b:Source>
+  <b:Source>
+    <b:Tag>Fur132</b:Tag>
+    <b:SourceType>Book</b:SourceType>
+    <b:Guid>{C55FA543-3289-A541-AAB3-AD8659748D93}</b:Guid>
+    <b:Author>
+      <b:Author>
+        <b:NameList>
+          <b:Person>
+            <b:Last>Furuhata</b:Last>
+            <b:First>Yuriko</b:First>
+          </b:Person>
+        </b:NameList>
+      </b:Author>
+    </b:Author>
+    <b:Title>Cinema of Actuality: Japanese Avant-Garde Filmmaking in the Season of Image Politics</b:Title>
+    <b:City>Durham</b:City>
+    <b:Publisher>Duke UP</b:Publisher>
+    <b:Year>2013</b:Year>
+    <b:RefOrder>2</b:RefOrder>
+  </b:Source>
+  <b:Source>
+    <b:Tag>KoM11</b:Tag>
+    <b:SourceType>JournalArticle</b:SourceType>
+    <b:Guid>{33E4B457-082B-9F42-8FFE-5A595FFAEC11}</b:Guid>
+    <b:Author>
+      <b:Author>
+        <b:NameList>
+          <b:Person>
+            <b:Last>Ko</b:Last>
+            <b:First>Mika</b:First>
+          </b:Person>
+        </b:NameList>
+      </b:Author>
+    </b:Author>
+    <b:Title>'Neo-documentarism' in Funeral Parade of Roses: The New Realism of Matsumoto Toshio</b:Title>
+    <b:Year>2011</b:Year>
+    <b:Volume>52</b:Volume>
+    <b:Pages>376-390</b:Pages>
+    <b:JournalName>Screen</b:JournalName>
+    <b:Issue>3</b:Issue>
+    <b:RefOrder>3</b:RefOrder>
+  </b:Source>
+  <b:Source>
+    <b:Tag>Mat12</b:Tag>
+    <b:SourceType>JournalArticle</b:SourceType>
+    <b:Guid>{61BE3351-0AA9-7544-AE69-E58CEAFC7A2A}</b:Guid>
+    <b:Author>
+      <b:Author>
+        <b:NameList>
+          <b:Person>
+            <b:Last>Matsumoto</b:Last>
+            <b:First>Toshio</b:First>
+          </b:Person>
+        </b:NameList>
+      </b:Author>
+      <b:Editor>
+        <b:NameList>
+          <b:Person>
+            <b:Last>Raine</b:Last>
+            <b:First>Michael</b:First>
+            <b:Middle>(trans.)</b:Middle>
+          </b:Person>
+        </b:NameList>
+      </b:Editor>
+    </b:Author>
+    <b:Title>A Theory of Avant-Garde Documentary</b:Title>
+    <b:JournalName>Cinema Journal</b:JournalName>
+    <b:Year>2012</b:Year>
+    <b:Volume>51</b:Volume>
+    <b:Issue>4</b:Issue>
+    <b:Pages>148-154</b:Pages>
+    <b:RefOrder>4</b:RefOrder>
+  </b:Source>
+  <b:Source>
+    <b:Tag>Rai12</b:Tag>
+    <b:SourceType>JournalArticle</b:SourceType>
+    <b:Guid>{7185FEF1-47F4-5F4F-AB6E-1BA30D018B62}</b:Guid>
+    <b:Author>
+      <b:Author>
+        <b:NameList>
+          <b:Person>
+            <b:Last>Raine</b:Last>
+            <b:First>Michael</b:First>
+          </b:Person>
+        </b:NameList>
+      </b:Author>
+    </b:Author>
+    <b:Title>Introduction to Matsumoto Toshio: A Theory of Avant-Garde Documentary</b:Title>
+    <b:JournalName>Cinema Journal</b:JournalName>
+    <b:Year>2012</b:Year>
+    <b:Volume>51</b:Volume>
+    <b:Issue>4</b:Issue>
+    <b:Pages>144-147</b:Pages>
+    <b:RefOrder>5</b:RefOrder>
+  </b:Source>
+</b:Sources>
+</file>
+
+<file path=customXml/itemProps1.xml><?xml version="1.0" encoding="utf-8"?>
+<ds:datastoreItem xmlns:ds="http://schemas.openxmlformats.org/officeDocument/2006/customXml" ds:itemID="{D6864397-8366-E340-A113-453604300E5E}">
+  <ds:schemaRefs>
+    <ds:schemaRef ds:uri="http://schemas.openxmlformats.org/officeDocument/2006/bibliography"/>
+  </ds:schemaRefs>
+</ds:datastoreItem>
 </file>